--- a/K215480106120_LaDucThang_ThiGiacMay.docx
+++ b/K215480106120_LaDucThang_ThiGiacMay.docx
@@ -720,26 +720,18 @@
               <w:jc w:val="left"/>
               <w:rPr>
                 <w:rStyle w:val="Strong"/>
+                <w:b w:val="0"/>
+                <w:bCs w:val="0"/>
                 <w:color w:val="000000" w:themeColor="text1"/>
                 <w:szCs w:val="28"/>
               </w:rPr>
             </w:pPr>
             <w:r>
               <w:rPr>
-                <w:rStyle w:val="Strong"/>
-                <w:color w:val="000000" w:themeColor="text1"/>
-                <w:szCs w:val="28"/>
-                <w:lang w:val="vi-VN"/>
-              </w:rPr>
-              <w:t xml:space="preserve">TS. </w:t>
-            </w:r>
-            <w:r>
-              <w:rPr>
-                <w:rStyle w:val="Strong"/>
-                <w:color w:val="000000" w:themeColor="text1"/>
-                <w:szCs w:val="28"/>
-              </w:rPr>
-              <w:t>Nguyễn Tuấn Linh</w:t>
+                <w:b/>
+                <w:bCs/>
+              </w:rPr>
+              <w:t>Ths.Đặng Thị Hiên</w:t>
             </w:r>
           </w:p>
         </w:tc>
@@ -1417,7 +1409,7 @@
         <w:t xml:space="preserve"> </w:t>
       </w:r>
       <w:r>
-        <w:t>TS. Nguyễn Tuấn Linh</w:t>
+        <w:t>Ths.Đặng Thị Hiên</w:t>
       </w:r>
     </w:p>
     <w:p>
@@ -1725,6 +1717,7 @@
           <w:lang w:val="fr-FR"/>
         </w:rPr>
       </w:pPr>
+      <w:bookmarkStart w:id="6" w:name="_Toc190755777"/>
       <w:r>
         <w:rPr>
           <w:highlight w:val="white"/>
@@ -1733,6 +1726,7 @@
         <w:lastRenderedPageBreak/>
         <w:t>NHẬN XÉT CỦA GIÁO VIÊN HƯỚNG DẪN</w:t>
       </w:r>
+      <w:bookmarkEnd w:id="6"/>
     </w:p>
     <w:p>
       <w:pPr>
@@ -1801,12 +1795,12 @@
           <w:lang w:val="fr-FR"/>
         </w:rPr>
       </w:pPr>
-      <w:bookmarkStart w:id="6" w:name="_Toc123224056"/>
-      <w:bookmarkStart w:id="7" w:name="_Toc123244979"/>
-      <w:bookmarkStart w:id="8" w:name="_Toc123248744"/>
-      <w:bookmarkStart w:id="9" w:name="_Toc123457835"/>
-      <w:bookmarkStart w:id="10" w:name="_Toc123594301"/>
-      <w:bookmarkStart w:id="11" w:name="_Toc123597281"/>
+      <w:bookmarkStart w:id="7" w:name="_Toc123224056"/>
+      <w:bookmarkStart w:id="8" w:name="_Toc123244979"/>
+      <w:bookmarkStart w:id="9" w:name="_Toc123248744"/>
+      <w:bookmarkStart w:id="10" w:name="_Toc123457835"/>
+      <w:bookmarkStart w:id="11" w:name="_Toc123594301"/>
+      <w:bookmarkStart w:id="12" w:name="_Toc123597281"/>
       <w:r>
         <w:rPr>
           <w:highlight w:val="white"/>
@@ -1814,12 +1808,12 @@
         </w:rPr>
         <w:t>Thái Nguyên, ngày….tháng…..năm 20</w:t>
       </w:r>
-      <w:bookmarkEnd w:id="6"/>
       <w:bookmarkEnd w:id="7"/>
       <w:bookmarkEnd w:id="8"/>
       <w:bookmarkEnd w:id="9"/>
       <w:bookmarkEnd w:id="10"/>
       <w:bookmarkEnd w:id="11"/>
+      <w:bookmarkEnd w:id="12"/>
       <w:r>
         <w:rPr>
           <w:highlight w:val="white"/>
@@ -1885,12 +1879,12 @@
         </w:rPr>
         <w:tab/>
       </w:r>
-      <w:bookmarkStart w:id="12" w:name="_Toc123224057"/>
-      <w:bookmarkStart w:id="13" w:name="_Toc123244980"/>
-      <w:bookmarkStart w:id="14" w:name="_Toc123248745"/>
-      <w:bookmarkStart w:id="15" w:name="_Toc123457836"/>
-      <w:bookmarkStart w:id="16" w:name="_Toc123594302"/>
-      <w:bookmarkStart w:id="17" w:name="_Toc123597282"/>
+      <w:bookmarkStart w:id="13" w:name="_Toc123224057"/>
+      <w:bookmarkStart w:id="14" w:name="_Toc123244980"/>
+      <w:bookmarkStart w:id="15" w:name="_Toc123248745"/>
+      <w:bookmarkStart w:id="16" w:name="_Toc123457836"/>
+      <w:bookmarkStart w:id="17" w:name="_Toc123594302"/>
+      <w:bookmarkStart w:id="18" w:name="_Toc123597282"/>
       <w:r>
         <w:rPr>
           <w:highlight w:val="white"/>
@@ -1898,12 +1892,12 @@
         </w:rPr>
         <w:t>GIÁO VIÊN HƯỚNG DẪN</w:t>
       </w:r>
-      <w:bookmarkEnd w:id="12"/>
       <w:bookmarkEnd w:id="13"/>
       <w:bookmarkEnd w:id="14"/>
       <w:bookmarkEnd w:id="15"/>
       <w:bookmarkEnd w:id="16"/>
       <w:bookmarkEnd w:id="17"/>
+      <w:bookmarkEnd w:id="18"/>
     </w:p>
     <w:p>
       <w:pPr>
@@ -1969,8 +1963,8 @@
         </w:rPr>
         <w:br w:type="page"/>
       </w:r>
-      <w:bookmarkStart w:id="18" w:name="_Toc177989878"/>
-      <w:bookmarkStart w:id="19" w:name="_Toc128733364"/>
+      <w:bookmarkStart w:id="19" w:name="_Toc177989878"/>
+      <w:bookmarkStart w:id="20" w:name="_Toc128733364"/>
     </w:p>
     <w:sdt>
       <w:sdtPr>
@@ -2008,6 +2002,8 @@
             <w:pStyle w:val="TOC1"/>
             <w:rPr>
               <w:rFonts w:asciiTheme="minorHAnsi" w:eastAsiaTheme="minorEastAsia" w:hAnsiTheme="minorHAnsi"/>
+              <w:b w:val="0"/>
+              <w:bCs w:val="0"/>
               <w:kern w:val="2"/>
               <w:sz w:val="24"/>
               <w:szCs w:val="24"/>
@@ -2030,12 +2026,14 @@
             </w:rPr>
             <w:fldChar w:fldCharType="separate"/>
           </w:r>
-          <w:hyperlink w:anchor="_Toc190355490" w:history="1">
+          <w:hyperlink w:anchor="_Toc190755777" w:history="1">
             <w:r>
               <w:rPr>
                 <w:rStyle w:val="Hyperlink"/>
-              </w:rPr>
-              <w:t>DANH MỤC TỪ VIẾT TẮT</w:t>
+                <w:highlight w:val="white"/>
+                <w:lang w:val="fr-FR"/>
+              </w:rPr>
+              <w:t>NHẬN XÉT CỦA GIÁO VIÊN HƯỚNG DẪN</w:t>
             </w:r>
             <w:r>
               <w:rPr>
@@ -2053,7 +2051,7 @@
               <w:rPr>
                 <w:webHidden/>
               </w:rPr>
-              <w:instrText xml:space="preserve"> PAGEREF _Toc190355490 \h </w:instrText>
+              <w:instrText xml:space="preserve"> PAGEREF _Toc190755777 \h </w:instrText>
             </w:r>
             <w:r>
               <w:rPr>
@@ -2070,7 +2068,7 @@
               <w:rPr>
                 <w:webHidden/>
               </w:rPr>
-              <w:t>6</w:t>
+              <w:t>4</w:t>
             </w:r>
             <w:r>
               <w:rPr>
@@ -2085,6 +2083,8 @@
             <w:pStyle w:val="TOC1"/>
             <w:rPr>
               <w:rFonts w:asciiTheme="minorHAnsi" w:eastAsiaTheme="minorEastAsia" w:hAnsiTheme="minorHAnsi"/>
+              <w:b w:val="0"/>
+              <w:bCs w:val="0"/>
               <w:kern w:val="2"/>
               <w:sz w:val="24"/>
               <w:szCs w:val="24"/>
@@ -2092,12 +2092,12 @@
               <w14:ligatures w14:val="standardContextual"/>
             </w:rPr>
           </w:pPr>
-          <w:hyperlink w:anchor="_Toc190355491" w:history="1">
+          <w:hyperlink w:anchor="_Toc190755778" w:history="1">
             <w:r>
               <w:rPr>
                 <w:rStyle w:val="Hyperlink"/>
               </w:rPr>
-              <w:t>DANH MỤC BẢNG VẼ VÀ ĐỒ THỊ</w:t>
+              <w:t>DANH MỤC TỪ VIẾT TẮT</w:t>
             </w:r>
             <w:r>
               <w:rPr>
@@ -2115,7 +2115,7 @@
               <w:rPr>
                 <w:webHidden/>
               </w:rPr>
-              <w:instrText xml:space="preserve"> PAGEREF _Toc190355491 \h </w:instrText>
+              <w:instrText xml:space="preserve"> PAGEREF _Toc190755778 \h </w:instrText>
             </w:r>
             <w:r>
               <w:rPr>
@@ -2132,7 +2132,7 @@
               <w:rPr>
                 <w:webHidden/>
               </w:rPr>
-              <w:t>7</w:t>
+              <w:t>6</w:t>
             </w:r>
             <w:r>
               <w:rPr>
@@ -2147,6 +2147,8 @@
             <w:pStyle w:val="TOC1"/>
             <w:rPr>
               <w:rFonts w:asciiTheme="minorHAnsi" w:eastAsiaTheme="minorEastAsia" w:hAnsiTheme="minorHAnsi"/>
+              <w:b w:val="0"/>
+              <w:bCs w:val="0"/>
               <w:kern w:val="2"/>
               <w:sz w:val="24"/>
               <w:szCs w:val="24"/>
@@ -2154,12 +2156,12 @@
               <w14:ligatures w14:val="standardContextual"/>
             </w:rPr>
           </w:pPr>
-          <w:hyperlink w:anchor="_Toc190355492" w:history="1">
+          <w:hyperlink w:anchor="_Toc190755779" w:history="1">
             <w:r>
               <w:rPr>
                 <w:rStyle w:val="Hyperlink"/>
               </w:rPr>
-              <w:t>LỜI NÓI ĐẦU</w:t>
+              <w:t>DANH MỤC BẢNG VẼ VÀ ĐỒ THỊ</w:t>
             </w:r>
             <w:r>
               <w:rPr>
@@ -2177,7 +2179,7 @@
               <w:rPr>
                 <w:webHidden/>
               </w:rPr>
-              <w:instrText xml:space="preserve"> PAGEREF _Toc190355492 \h </w:instrText>
+              <w:instrText xml:space="preserve"> PAGEREF _Toc190755779 \h </w:instrText>
             </w:r>
             <w:r>
               <w:rPr>
@@ -2194,7 +2196,7 @@
               <w:rPr>
                 <w:webHidden/>
               </w:rPr>
-              <w:t>8</w:t>
+              <w:t>7</w:t>
             </w:r>
             <w:r>
               <w:rPr>
@@ -2209,6 +2211,8 @@
             <w:pStyle w:val="TOC1"/>
             <w:rPr>
               <w:rFonts w:asciiTheme="minorHAnsi" w:eastAsiaTheme="minorEastAsia" w:hAnsiTheme="minorHAnsi"/>
+              <w:b w:val="0"/>
+              <w:bCs w:val="0"/>
               <w:kern w:val="2"/>
               <w:sz w:val="24"/>
               <w:szCs w:val="24"/>
@@ -2216,12 +2220,12 @@
               <w14:ligatures w14:val="standardContextual"/>
             </w:rPr>
           </w:pPr>
-          <w:hyperlink w:anchor="_Toc190355493" w:history="1">
+          <w:hyperlink w:anchor="_Toc190755780" w:history="1">
             <w:r>
               <w:rPr>
                 <w:rStyle w:val="Hyperlink"/>
               </w:rPr>
-              <w:t>LỜI CAM ĐOAN</w:t>
+              <w:t>LỜI NÓI ĐẦU</w:t>
             </w:r>
             <w:r>
               <w:rPr>
@@ -2239,7 +2243,7 @@
               <w:rPr>
                 <w:webHidden/>
               </w:rPr>
-              <w:instrText xml:space="preserve"> PAGEREF _Toc190355493 \h </w:instrText>
+              <w:instrText xml:space="preserve"> PAGEREF _Toc190755780 \h </w:instrText>
             </w:r>
             <w:r>
               <w:rPr>
@@ -2256,7 +2260,7 @@
               <w:rPr>
                 <w:webHidden/>
               </w:rPr>
-              <w:t>9</w:t>
+              <w:t>8</w:t>
             </w:r>
             <w:r>
               <w:rPr>
@@ -2271,6 +2275,8 @@
             <w:pStyle w:val="TOC1"/>
             <w:rPr>
               <w:rFonts w:asciiTheme="minorHAnsi" w:eastAsiaTheme="minorEastAsia" w:hAnsiTheme="minorHAnsi"/>
+              <w:b w:val="0"/>
+              <w:bCs w:val="0"/>
               <w:kern w:val="2"/>
               <w:sz w:val="24"/>
               <w:szCs w:val="24"/>
@@ -2278,7 +2284,7 @@
               <w14:ligatures w14:val="standardContextual"/>
             </w:rPr>
           </w:pPr>
-          <w:hyperlink w:anchor="_Toc190355494" w:history="1">
+          <w:hyperlink w:anchor="_Toc190755781" w:history="1">
             <w:r>
               <w:rPr>
                 <w:rStyle w:val="Hyperlink"/>
@@ -2301,7 +2307,7 @@
               <w:rPr>
                 <w:webHidden/>
               </w:rPr>
-              <w:instrText xml:space="preserve"> PAGEREF _Toc190355494 \h </w:instrText>
+              <w:instrText xml:space="preserve"> PAGEREF _Toc190755781 \h </w:instrText>
             </w:r>
             <w:r>
               <w:rPr>
@@ -2318,7 +2324,7 @@
               <w:rPr>
                 <w:webHidden/>
               </w:rPr>
-              <w:t>10</w:t>
+              <w:t>9</w:t>
             </w:r>
             <w:r>
               <w:rPr>
@@ -2333,6 +2339,8 @@
             <w:pStyle w:val="TOC1"/>
             <w:rPr>
               <w:rFonts w:asciiTheme="minorHAnsi" w:eastAsiaTheme="minorEastAsia" w:hAnsiTheme="minorHAnsi"/>
+              <w:b w:val="0"/>
+              <w:bCs w:val="0"/>
               <w:kern w:val="2"/>
               <w:sz w:val="24"/>
               <w:szCs w:val="24"/>
@@ -2340,12 +2348,12 @@
               <w14:ligatures w14:val="standardContextual"/>
             </w:rPr>
           </w:pPr>
-          <w:hyperlink w:anchor="_Toc190355495" w:history="1">
+          <w:hyperlink w:anchor="_Toc190755782" w:history="1">
             <w:r>
               <w:rPr>
                 <w:rStyle w:val="Hyperlink"/>
               </w:rPr>
-              <w:t>KẾT LUẬN</w:t>
+              <w:t>CHƯƠNG I: KHÁI QUÁT VỀ BÀI TOÁN</w:t>
             </w:r>
             <w:r>
               <w:rPr>
@@ -2363,7 +2371,7 @@
               <w:rPr>
                 <w:webHidden/>
               </w:rPr>
-              <w:instrText xml:space="preserve"> PAGEREF _Toc190355495 \h </w:instrText>
+              <w:instrText xml:space="preserve"> PAGEREF _Toc190755782 \h </w:instrText>
             </w:r>
             <w:r>
               <w:rPr>
@@ -2380,7 +2388,179 @@
               <w:rPr>
                 <w:webHidden/>
               </w:rPr>
-              <w:t>11</w:t>
+              <w:t>10</w:t>
+            </w:r>
+            <w:r>
+              <w:rPr>
+                <w:webHidden/>
+              </w:rPr>
+              <w:fldChar w:fldCharType="end"/>
+            </w:r>
+          </w:hyperlink>
+        </w:p>
+        <w:p>
+          <w:pPr>
+            <w:pStyle w:val="TOC2"/>
+            <w:tabs>
+              <w:tab w:val="left" w:pos="1680"/>
+            </w:tabs>
+            <w:rPr>
+              <w:rFonts w:asciiTheme="minorHAnsi" w:eastAsiaTheme="minorEastAsia" w:hAnsiTheme="minorHAnsi"/>
+              <w:b w:val="0"/>
+              <w:bCs w:val="0"/>
+              <w:kern w:val="2"/>
+              <w:sz w:val="24"/>
+              <w:szCs w:val="24"/>
+              <w:lang w:val="en-US" w:eastAsia="zh-CN"/>
+              <w14:ligatures w14:val="standardContextual"/>
+            </w:rPr>
+          </w:pPr>
+          <w:hyperlink w:anchor="_Toc190755783" w:history="1">
+            <w:r>
+              <w:rPr>
+                <w:rStyle w:val="Hyperlink"/>
+              </w:rPr>
+              <w:t>1.1.</w:t>
+            </w:r>
+            <w:r>
+              <w:rPr>
+                <w:rFonts w:asciiTheme="minorHAnsi" w:eastAsiaTheme="minorEastAsia" w:hAnsiTheme="minorHAnsi"/>
+                <w:b w:val="0"/>
+                <w:bCs w:val="0"/>
+                <w:kern w:val="2"/>
+                <w:sz w:val="24"/>
+                <w:szCs w:val="24"/>
+                <w:lang w:val="en-US" w:eastAsia="zh-CN"/>
+                <w14:ligatures w14:val="standardContextual"/>
+              </w:rPr>
+              <w:tab/>
+            </w:r>
+            <w:r>
+              <w:rPr>
+                <w:rStyle w:val="Hyperlink"/>
+              </w:rPr>
+              <w:t>Đặt vấn đề</w:t>
+            </w:r>
+            <w:r>
+              <w:rPr>
+                <w:webHidden/>
+              </w:rPr>
+              <w:tab/>
+            </w:r>
+            <w:r>
+              <w:rPr>
+                <w:webHidden/>
+              </w:rPr>
+              <w:fldChar w:fldCharType="begin"/>
+            </w:r>
+            <w:r>
+              <w:rPr>
+                <w:webHidden/>
+              </w:rPr>
+              <w:instrText xml:space="preserve"> PAGEREF _Toc190755783 \h </w:instrText>
+            </w:r>
+            <w:r>
+              <w:rPr>
+                <w:webHidden/>
+              </w:rPr>
+            </w:r>
+            <w:r>
+              <w:rPr>
+                <w:webHidden/>
+              </w:rPr>
+              <w:fldChar w:fldCharType="separate"/>
+            </w:r>
+            <w:r>
+              <w:rPr>
+                <w:webHidden/>
+              </w:rPr>
+              <w:t>10</w:t>
+            </w:r>
+            <w:r>
+              <w:rPr>
+                <w:webHidden/>
+              </w:rPr>
+              <w:fldChar w:fldCharType="end"/>
+            </w:r>
+          </w:hyperlink>
+        </w:p>
+        <w:p>
+          <w:pPr>
+            <w:pStyle w:val="TOC2"/>
+            <w:tabs>
+              <w:tab w:val="left" w:pos="1680"/>
+            </w:tabs>
+            <w:rPr>
+              <w:rFonts w:asciiTheme="minorHAnsi" w:eastAsiaTheme="minorEastAsia" w:hAnsiTheme="minorHAnsi"/>
+              <w:b w:val="0"/>
+              <w:bCs w:val="0"/>
+              <w:kern w:val="2"/>
+              <w:sz w:val="24"/>
+              <w:szCs w:val="24"/>
+              <w:lang w:val="en-US" w:eastAsia="zh-CN"/>
+              <w14:ligatures w14:val="standardContextual"/>
+            </w:rPr>
+          </w:pPr>
+          <w:hyperlink w:anchor="_Toc190755784" w:history="1">
+            <w:r>
+              <w:rPr>
+                <w:rStyle w:val="Hyperlink"/>
+              </w:rPr>
+              <w:t>1.2.</w:t>
+            </w:r>
+            <w:r>
+              <w:rPr>
+                <w:rFonts w:asciiTheme="minorHAnsi" w:eastAsiaTheme="minorEastAsia" w:hAnsiTheme="minorHAnsi"/>
+                <w:b w:val="0"/>
+                <w:bCs w:val="0"/>
+                <w:kern w:val="2"/>
+                <w:sz w:val="24"/>
+                <w:szCs w:val="24"/>
+                <w:lang w:val="en-US" w:eastAsia="zh-CN"/>
+                <w14:ligatures w14:val="standardContextual"/>
+              </w:rPr>
+              <w:tab/>
+            </w:r>
+            <w:r>
+              <w:rPr>
+                <w:rStyle w:val="Hyperlink"/>
+              </w:rPr>
+              <w:t>Hướng giải quyết</w:t>
+            </w:r>
+            <w:r>
+              <w:rPr>
+                <w:webHidden/>
+              </w:rPr>
+              <w:tab/>
+            </w:r>
+            <w:r>
+              <w:rPr>
+                <w:webHidden/>
+              </w:rPr>
+              <w:fldChar w:fldCharType="begin"/>
+            </w:r>
+            <w:r>
+              <w:rPr>
+                <w:webHidden/>
+              </w:rPr>
+              <w:instrText xml:space="preserve"> PAGEREF _Toc190755784 \h </w:instrText>
+            </w:r>
+            <w:r>
+              <w:rPr>
+                <w:webHidden/>
+              </w:rPr>
+            </w:r>
+            <w:r>
+              <w:rPr>
+                <w:webHidden/>
+              </w:rPr>
+              <w:fldChar w:fldCharType="separate"/>
+            </w:r>
+            <w:r>
+              <w:rPr>
+                <w:webHidden/>
+              </w:rPr>
+              <w:t>10</w:t>
             </w:r>
             <w:r>
               <w:rPr>
@@ -2395,6 +2575,8 @@
             <w:pStyle w:val="TOC1"/>
             <w:rPr>
               <w:rFonts w:asciiTheme="minorHAnsi" w:eastAsiaTheme="minorEastAsia" w:hAnsiTheme="minorHAnsi"/>
+              <w:b w:val="0"/>
+              <w:bCs w:val="0"/>
               <w:kern w:val="2"/>
               <w:sz w:val="24"/>
               <w:szCs w:val="24"/>
@@ -2402,12 +2584,12 @@
               <w14:ligatures w14:val="standardContextual"/>
             </w:rPr>
           </w:pPr>
-          <w:hyperlink w:anchor="_Toc190355496" w:history="1">
+          <w:hyperlink w:anchor="_Toc190755785" w:history="1">
             <w:r>
               <w:rPr>
                 <w:rStyle w:val="Hyperlink"/>
               </w:rPr>
-              <w:t>CHƯƠNG I: KHÁI QUÁT VỀ BÀI TOÁN</w:t>
+              <w:t>CHƯƠNG II: PHÂN TÍCH BÀI TOÁN</w:t>
             </w:r>
             <w:r>
               <w:rPr>
@@ -2425,7 +2607,7 @@
               <w:rPr>
                 <w:webHidden/>
               </w:rPr>
-              <w:instrText xml:space="preserve"> PAGEREF _Toc190355496 \h </w:instrText>
+              <w:instrText xml:space="preserve"> PAGEREF _Toc190755785 \h </w:instrText>
             </w:r>
             <w:r>
               <w:rPr>
@@ -2442,7 +2624,7 @@
               <w:rPr>
                 <w:webHidden/>
               </w:rPr>
-              <w:t>12</w:t>
+              <w:t>11</w:t>
             </w:r>
             <w:r>
               <w:rPr>
@@ -2457,6 +2639,8 @@
             <w:pStyle w:val="TOC2"/>
             <w:rPr>
               <w:rFonts w:asciiTheme="minorHAnsi" w:eastAsiaTheme="minorEastAsia" w:hAnsiTheme="minorHAnsi"/>
+              <w:b w:val="0"/>
+              <w:bCs w:val="0"/>
               <w:kern w:val="2"/>
               <w:sz w:val="24"/>
               <w:szCs w:val="24"/>
@@ -2464,64 +2648,47 @@
               <w14:ligatures w14:val="standardContextual"/>
             </w:rPr>
           </w:pPr>
-          <w:hyperlink w:anchor="_Toc190355497" w:history="1">
+          <w:hyperlink w:anchor="_Toc190755786" w:history="1">
             <w:r>
               <w:rPr>
                 <w:rStyle w:val="Hyperlink"/>
               </w:rPr>
-              <w:t>1.1.</w:t>
-            </w:r>
-            <w:r>
-              <w:rPr>
-                <w:rFonts w:asciiTheme="minorHAnsi" w:eastAsiaTheme="minorEastAsia" w:hAnsiTheme="minorHAnsi"/>
-                <w:kern w:val="2"/>
-                <w:sz w:val="24"/>
-                <w:szCs w:val="24"/>
-                <w:lang w:val="en-US" w:eastAsia="zh-CN"/>
-                <w14:ligatures w14:val="standardContextual"/>
+              <w:t>2.1. Phân tích bài toán</w:t>
+            </w:r>
+            <w:r>
+              <w:rPr>
+                <w:webHidden/>
               </w:rPr>
               <w:tab/>
             </w:r>
             <w:r>
               <w:rPr>
-                <w:rStyle w:val="Hyperlink"/>
-              </w:rPr>
-              <w:t>Đặt vấn đề</w:t>
-            </w:r>
-            <w:r>
-              <w:rPr>
                 <w:webHidden/>
               </w:rPr>
-              <w:tab/>
+              <w:fldChar w:fldCharType="begin"/>
             </w:r>
             <w:r>
               <w:rPr>
                 <w:webHidden/>
               </w:rPr>
-              <w:fldChar w:fldCharType="begin"/>
+              <w:instrText xml:space="preserve"> PAGEREF _Toc190755786 \h </w:instrText>
             </w:r>
             <w:r>
               <w:rPr>
                 <w:webHidden/>
               </w:rPr>
-              <w:instrText xml:space="preserve"> PAGEREF _Toc190355497 \h </w:instrText>
             </w:r>
             <w:r>
               <w:rPr>
                 <w:webHidden/>
               </w:rPr>
+              <w:fldChar w:fldCharType="separate"/>
             </w:r>
             <w:r>
               <w:rPr>
                 <w:webHidden/>
               </w:rPr>
-              <w:fldChar w:fldCharType="separate"/>
-            </w:r>
-            <w:r>
-              <w:rPr>
-                <w:webHidden/>
-              </w:rPr>
-              <w:t>12</w:t>
+              <w:t>11</w:t>
             </w:r>
             <w:r>
               <w:rPr>
@@ -2536,6 +2703,8 @@
             <w:pStyle w:val="TOC2"/>
             <w:rPr>
               <w:rFonts w:asciiTheme="minorHAnsi" w:eastAsiaTheme="minorEastAsia" w:hAnsiTheme="minorHAnsi"/>
+              <w:b w:val="0"/>
+              <w:bCs w:val="0"/>
               <w:kern w:val="2"/>
               <w:sz w:val="24"/>
               <w:szCs w:val="24"/>
@@ -2543,64 +2712,47 @@
               <w14:ligatures w14:val="standardContextual"/>
             </w:rPr>
           </w:pPr>
-          <w:hyperlink w:anchor="_Toc190355498" w:history="1">
+          <w:hyperlink w:anchor="_Toc190755787" w:history="1">
             <w:r>
               <w:rPr>
                 <w:rStyle w:val="Hyperlink"/>
               </w:rPr>
-              <w:t>1.2.</w:t>
-            </w:r>
-            <w:r>
-              <w:rPr>
-                <w:rFonts w:asciiTheme="minorHAnsi" w:eastAsiaTheme="minorEastAsia" w:hAnsiTheme="minorHAnsi"/>
-                <w:kern w:val="2"/>
-                <w:sz w:val="24"/>
-                <w:szCs w:val="24"/>
-                <w:lang w:val="en-US" w:eastAsia="zh-CN"/>
-                <w14:ligatures w14:val="standardContextual"/>
+              <w:t>2.2. Phương pháp xử lý ảnh sử dụng</w:t>
+            </w:r>
+            <w:r>
+              <w:rPr>
+                <w:webHidden/>
               </w:rPr>
               <w:tab/>
             </w:r>
             <w:r>
               <w:rPr>
-                <w:rStyle w:val="Hyperlink"/>
-              </w:rPr>
-              <w:t>Hướng giải quyết</w:t>
-            </w:r>
-            <w:r>
-              <w:rPr>
                 <w:webHidden/>
               </w:rPr>
-              <w:tab/>
+              <w:fldChar w:fldCharType="begin"/>
             </w:r>
             <w:r>
               <w:rPr>
                 <w:webHidden/>
               </w:rPr>
-              <w:fldChar w:fldCharType="begin"/>
+              <w:instrText xml:space="preserve"> PAGEREF _Toc190755787 \h </w:instrText>
             </w:r>
             <w:r>
               <w:rPr>
                 <w:webHidden/>
               </w:rPr>
-              <w:instrText xml:space="preserve"> PAGEREF _Toc190355498 \h </w:instrText>
             </w:r>
             <w:r>
               <w:rPr>
                 <w:webHidden/>
               </w:rPr>
+              <w:fldChar w:fldCharType="separate"/>
             </w:r>
             <w:r>
               <w:rPr>
                 <w:webHidden/>
               </w:rPr>
-              <w:fldChar w:fldCharType="separate"/>
-            </w:r>
-            <w:r>
-              <w:rPr>
-                <w:webHidden/>
-              </w:rPr>
-              <w:t>12</w:t>
+              <w:t>11</w:t>
             </w:r>
             <w:r>
               <w:rPr>
@@ -2612,9 +2764,13 @@
         </w:p>
         <w:p>
           <w:pPr>
-            <w:pStyle w:val="TOC1"/>
+            <w:pStyle w:val="TOC3"/>
+            <w:tabs>
+              <w:tab w:val="right" w:leader="dot" w:pos="8778"/>
+            </w:tabs>
             <w:rPr>
               <w:rFonts w:asciiTheme="minorHAnsi" w:eastAsiaTheme="minorEastAsia" w:hAnsiTheme="minorHAnsi"/>
+              <w:noProof/>
               <w:kern w:val="2"/>
               <w:sz w:val="24"/>
               <w:szCs w:val="24"/>
@@ -2622,50 +2778,132 @@
               <w14:ligatures w14:val="standardContextual"/>
             </w:rPr>
           </w:pPr>
-          <w:hyperlink w:anchor="_Toc190355499" w:history="1">
+          <w:hyperlink w:anchor="_Toc190755788" w:history="1">
             <w:r>
               <w:rPr>
                 <w:rStyle w:val="Hyperlink"/>
-              </w:rPr>
-              <w:t>CHƯƠNG II: PHÂN TÍCH BÀI TOÁN</w:t>
-            </w:r>
-            <w:r>
-              <w:rPr>
+                <w:noProof/>
+              </w:rPr>
+              <w:t>2.2.1. Phương pháp DeepLearning</w:t>
+            </w:r>
+            <w:r>
+              <w:rPr>
+                <w:noProof/>
                 <w:webHidden/>
               </w:rPr>
               <w:tab/>
             </w:r>
             <w:r>
               <w:rPr>
+                <w:noProof/>
                 <w:webHidden/>
               </w:rPr>
               <w:fldChar w:fldCharType="begin"/>
             </w:r>
             <w:r>
               <w:rPr>
+                <w:noProof/>
                 <w:webHidden/>
               </w:rPr>
-              <w:instrText xml:space="preserve"> PAGEREF _Toc190355499 \h </w:instrText>
-            </w:r>
-            <w:r>
-              <w:rPr>
+              <w:instrText xml:space="preserve"> PAGEREF _Toc190755788 \h </w:instrText>
+            </w:r>
+            <w:r>
+              <w:rPr>
+                <w:noProof/>
                 <w:webHidden/>
               </w:rPr>
             </w:r>
             <w:r>
               <w:rPr>
+                <w:noProof/>
                 <w:webHidden/>
               </w:rPr>
               <w:fldChar w:fldCharType="separate"/>
             </w:r>
             <w:r>
               <w:rPr>
+                <w:noProof/>
                 <w:webHidden/>
               </w:rPr>
-              <w:t>13</w:t>
-            </w:r>
-            <w:r>
-              <w:rPr>
+              <w:t>11</w:t>
+            </w:r>
+            <w:r>
+              <w:rPr>
+                <w:noProof/>
+                <w:webHidden/>
+              </w:rPr>
+              <w:fldChar w:fldCharType="end"/>
+            </w:r>
+          </w:hyperlink>
+        </w:p>
+        <w:p>
+          <w:pPr>
+            <w:pStyle w:val="TOC3"/>
+            <w:tabs>
+              <w:tab w:val="right" w:leader="dot" w:pos="8778"/>
+            </w:tabs>
+            <w:rPr>
+              <w:rFonts w:asciiTheme="minorHAnsi" w:eastAsiaTheme="minorEastAsia" w:hAnsiTheme="minorHAnsi"/>
+              <w:noProof/>
+              <w:kern w:val="2"/>
+              <w:sz w:val="24"/>
+              <w:szCs w:val="24"/>
+              <w:lang w:val="en-US" w:eastAsia="zh-CN"/>
+              <w14:ligatures w14:val="standardContextual"/>
+            </w:rPr>
+          </w:pPr>
+          <w:hyperlink w:anchor="_Toc190755789" w:history="1">
+            <w:r>
+              <w:rPr>
+                <w:rStyle w:val="Hyperlink"/>
+                <w:noProof/>
+              </w:rPr>
+              <w:t>2.2.2. Mô hình FaceNet</w:t>
+            </w:r>
+            <w:r>
+              <w:rPr>
+                <w:noProof/>
+                <w:webHidden/>
+              </w:rPr>
+              <w:tab/>
+            </w:r>
+            <w:r>
+              <w:rPr>
+                <w:noProof/>
+                <w:webHidden/>
+              </w:rPr>
+              <w:fldChar w:fldCharType="begin"/>
+            </w:r>
+            <w:r>
+              <w:rPr>
+                <w:noProof/>
+                <w:webHidden/>
+              </w:rPr>
+              <w:instrText xml:space="preserve"> PAGEREF _Toc190755789 \h </w:instrText>
+            </w:r>
+            <w:r>
+              <w:rPr>
+                <w:noProof/>
+                <w:webHidden/>
+              </w:rPr>
+            </w:r>
+            <w:r>
+              <w:rPr>
+                <w:noProof/>
+                <w:webHidden/>
+              </w:rPr>
+              <w:fldChar w:fldCharType="separate"/>
+            </w:r>
+            <w:r>
+              <w:rPr>
+                <w:noProof/>
+                <w:webHidden/>
+              </w:rPr>
+              <w:t>12</w:t>
+            </w:r>
+            <w:r>
+              <w:rPr>
+                <w:noProof/>
                 <w:webHidden/>
               </w:rPr>
               <w:fldChar w:fldCharType="end"/>
@@ -2694,13 +2932,13 @@
         <w:pStyle w:val="Heading1"/>
         <w:jc w:val="center"/>
       </w:pPr>
-      <w:bookmarkStart w:id="20" w:name="_Toc190355490"/>
+      <w:bookmarkStart w:id="21" w:name="_Toc190755778"/>
       <w:r>
         <w:lastRenderedPageBreak/>
         <w:t>DANH MỤC TỪ VIẾT TẮT</w:t>
       </w:r>
-      <w:bookmarkEnd w:id="18"/>
-      <w:bookmarkEnd w:id="20"/>
+      <w:bookmarkEnd w:id="19"/>
+      <w:bookmarkEnd w:id="21"/>
     </w:p>
     <w:p>
       <w:pPr>
@@ -2865,14 +3103,14 @@
         <w:pStyle w:val="Heading1"/>
         <w:jc w:val="center"/>
       </w:pPr>
-      <w:bookmarkStart w:id="21" w:name="_Toc177989879"/>
-      <w:bookmarkStart w:id="22" w:name="_Toc190355491"/>
+      <w:bookmarkStart w:id="22" w:name="_Toc177989879"/>
+      <w:bookmarkStart w:id="23" w:name="_Toc190755779"/>
       <w:r>
         <w:lastRenderedPageBreak/>
         <w:t>DANH MỤC BẢNG VẼ VÀ ĐỒ THỊ</w:t>
       </w:r>
-      <w:bookmarkEnd w:id="21"/>
       <w:bookmarkEnd w:id="22"/>
+      <w:bookmarkEnd w:id="23"/>
     </w:p>
     <w:p/>
     <w:p>
@@ -2955,15 +3193,15 @@
       <w:pPr>
         <w:pStyle w:val="lv1"/>
       </w:pPr>
-      <w:bookmarkStart w:id="23" w:name="_Toc177989880"/>
-      <w:bookmarkStart w:id="24" w:name="_Toc190355492"/>
+      <w:bookmarkStart w:id="24" w:name="_Toc177989880"/>
+      <w:bookmarkStart w:id="25" w:name="_Toc190755780"/>
       <w:r>
         <w:lastRenderedPageBreak/>
         <w:t>LỜI NÓI ĐẦU</w:t>
       </w:r>
-      <w:bookmarkEnd w:id="19"/>
-      <w:bookmarkEnd w:id="23"/>
+      <w:bookmarkEnd w:id="20"/>
       <w:bookmarkEnd w:id="24"/>
+      <w:bookmarkEnd w:id="25"/>
     </w:p>
     <w:p>
       <w:r>
@@ -3008,103 +3246,27 @@
       </w:r>
     </w:p>
     <w:p>
-      <w:r>
-        <w:tab/>
-      </w:r>
-      <w:bookmarkStart w:id="25" w:name="_Toc129974290"/>
-    </w:p>
+      <w:pPr>
+        <w:spacing w:line="259" w:lineRule="auto"/>
+        <w:ind w:firstLine="0"/>
+        <w:jc w:val="left"/>
+      </w:pPr>
+      <w:bookmarkStart w:id="26" w:name="_Toc129974290"/>
+      <w:r>
+        <w:br w:type="page"/>
+      </w:r>
+    </w:p>
+    <w:p/>
     <w:p>
       <w:pPr>
         <w:pStyle w:val="lv1"/>
       </w:pPr>
-      <w:r>
-        <w:br w:type="page"/>
-      </w:r>
-      <w:bookmarkStart w:id="26" w:name="_Toc190355493"/>
-      <w:r>
-        <w:lastRenderedPageBreak/>
-        <w:t>LỜI CAM ĐOAN</w:t>
+      <w:bookmarkStart w:id="27" w:name="_Toc177989881"/>
+      <w:bookmarkStart w:id="28" w:name="_Toc190755781"/>
+      <w:r>
+        <w:t>LỜI CẢM ƠN</w:t>
       </w:r>
       <w:bookmarkEnd w:id="26"/>
-    </w:p>
-    <w:p/>
-    <w:p>
-      <w:r>
-        <w:t>Chúng tôi</w:t>
-      </w:r>
-      <w:r>
-        <w:t xml:space="preserve"> xin cam đoan đồ án</w:t>
-      </w:r>
-      <w:r>
-        <w:t xml:space="preserve"> </w:t>
-      </w:r>
-      <w:r>
-        <w:t xml:space="preserve">này là công trình nghiên cứu của </w:t>
-      </w:r>
-      <w:r>
-        <w:t>chúng</w:t>
-      </w:r>
-      <w:r>
-        <w:t xml:space="preserve"> tôi. Các số liệu sử dụng trong luận văn là trung thực. Các kết quả nghiên cứu được trình bày trong đồ án chưa từng được công bố tại bất kỳ công trình nào khác.</w:t>
-      </w:r>
-    </w:p>
-    <w:p/>
-    <w:p>
-      <w:pPr>
-        <w:rPr>
-          <w:b/>
-          <w:sz w:val="32"/>
-          <w:szCs w:val="32"/>
-        </w:rPr>
-      </w:pPr>
-      <w:r>
-        <w:tab/>
-      </w:r>
-      <w:r>
-        <w:tab/>
-      </w:r>
-      <w:r>
-        <w:tab/>
-      </w:r>
-      <w:r>
-        <w:tab/>
-      </w:r>
-      <w:r>
-        <w:tab/>
-      </w:r>
-      <w:r>
-        <w:tab/>
-      </w:r>
-      <w:r>
-        <w:tab/>
-      </w:r>
-      <w:r>
-        <w:tab/>
-        <w:t xml:space="preserve">          Tên sinh viên</w:t>
-      </w:r>
-      <w:r>
-        <w:rPr>
-          <w:b/>
-          <w:sz w:val="32"/>
-          <w:szCs w:val="32"/>
-        </w:rPr>
-        <w:br w:type="page"/>
-      </w:r>
-    </w:p>
-    <w:p>
-      <w:pPr>
-        <w:pStyle w:val="lv1"/>
-        <w:rPr>
-          <w:sz w:val="48"/>
-        </w:rPr>
-      </w:pPr>
-      <w:bookmarkStart w:id="27" w:name="_Toc177989881"/>
-      <w:bookmarkStart w:id="28" w:name="_Toc190355494"/>
-      <w:r>
-        <w:lastRenderedPageBreak/>
-        <w:t>LỜI CẢM ƠN</w:t>
-      </w:r>
-      <w:bookmarkEnd w:id="25"/>
       <w:bookmarkEnd w:id="27"/>
       <w:bookmarkEnd w:id="28"/>
     </w:p>
@@ -3124,7 +3286,13 @@
         <w:t xml:space="preserve">suốt quá trình học tập và thực hiện bài tập lớn, em đã nhận được sự giúp đỡ tận tình của </w:t>
       </w:r>
       <w:r>
-        <w:t>thầy giáo TS. Nguyễn Tuấn Linh</w:t>
+        <w:t>cô</w:t>
+      </w:r>
+      <w:r>
+        <w:t xml:space="preserve"> giáo </w:t>
+      </w:r>
+      <w:r>
+        <w:t>Ths.Đặng Thị Hiên</w:t>
       </w:r>
       <w:r>
         <w:t xml:space="preserve"> trong bộ môn Tin học công nghiệp – Khoa Điện tử - Trường Đại học Kỹ thuật Công Nghiệp – Đại học Thái Nguyên. Em bày tỏ lòng biết ơn </w:t>
@@ -3149,9 +3317,6 @@
     </w:p>
     <w:p>
       <w:r>
-        <w:tab/>
-      </w:r>
-      <w:r>
         <w:t>Em</w:t>
       </w:r>
       <w:r>
@@ -3168,7 +3333,7 @@
       <w:r>
         <w:br w:type="page"/>
       </w:r>
-      <w:bookmarkStart w:id="29" w:name="_Toc190355496"/>
+      <w:bookmarkStart w:id="29" w:name="_Toc190755782"/>
       <w:r>
         <w:lastRenderedPageBreak/>
         <w:t>CHƯƠNG I: KHÁI QUÁT VỀ BÀI TOÁN</w:t>
@@ -3184,7 +3349,7 @@
           <w:numId w:val="38"/>
         </w:numPr>
       </w:pPr>
-      <w:bookmarkStart w:id="30" w:name="_Toc190355497"/>
+      <w:bookmarkStart w:id="30" w:name="_Toc190755783"/>
       <w:r>
         <w:t>Đặt v</w:t>
       </w:r>
@@ -3248,7 +3413,7 @@
           <w:numId w:val="38"/>
         </w:numPr>
       </w:pPr>
-      <w:bookmarkStart w:id="31" w:name="_Toc190355498"/>
+      <w:bookmarkStart w:id="31" w:name="_Toc190755784"/>
       <w:r>
         <w:t>Hướng giải quyết</w:t>
       </w:r>
@@ -3316,7 +3481,7 @@
       <w:pPr>
         <w:pStyle w:val="lv1"/>
       </w:pPr>
-      <w:bookmarkStart w:id="32" w:name="_Toc190355499"/>
+      <w:bookmarkStart w:id="32" w:name="_Toc190755785"/>
       <w:r>
         <w:lastRenderedPageBreak/>
         <w:t>CHƯƠNG II: PHÂN TÍCH BÀI TOÁN</w:t>
@@ -3327,9 +3492,11 @@
       <w:pPr>
         <w:pStyle w:val="Heading2"/>
       </w:pPr>
+      <w:bookmarkStart w:id="33" w:name="_Toc190755786"/>
       <w:r>
         <w:t>2.1. Phân tích bài toán</w:t>
       </w:r>
+      <w:bookmarkEnd w:id="33"/>
     </w:p>
     <w:p>
       <w:r>
@@ -3412,6 +3579,7 @@
       <w:pPr>
         <w:pStyle w:val="Heading2"/>
       </w:pPr>
+      <w:bookmarkStart w:id="34" w:name="_Toc190755787"/>
       <w:r>
         <w:t>2.</w:t>
       </w:r>
@@ -3427,6 +3595,7 @@
       <w:r>
         <w:t xml:space="preserve"> sử dụng</w:t>
       </w:r>
+      <w:bookmarkEnd w:id="34"/>
     </w:p>
     <w:p>
       <w:r>
@@ -3436,14 +3605,15 @@
         <w:t>các phương pháp:</w:t>
       </w:r>
     </w:p>
-    <w:p/>
     <w:p>
       <w:pPr>
         <w:pStyle w:val="Heading3"/>
       </w:pPr>
+      <w:bookmarkStart w:id="35" w:name="_Toc190755788"/>
       <w:r>
         <w:t>2.2.1. Phương pháp DeepLearning</w:t>
       </w:r>
+      <w:bookmarkEnd w:id="35"/>
     </w:p>
     <w:p>
       <w:r>
@@ -3530,6 +3700,7 @@
         <w:rPr>
           <w:lang w:val="en-US"/>
         </w:rPr>
+        <w:lastRenderedPageBreak/>
         <w:t>Deep Learning được chia thành nhiều tầng nơ-ron được chia thành các lớp:</w:t>
       </w:r>
     </w:p>
@@ -3756,9 +3927,11 @@
       <w:pPr>
         <w:pStyle w:val="Heading3"/>
       </w:pPr>
+      <w:bookmarkStart w:id="36" w:name="_Toc190755789"/>
       <w:r>
         <w:t>2.2.2. Mô hình FaceNet</w:t>
       </w:r>
+      <w:bookmarkEnd w:id="36"/>
     </w:p>
     <w:p>
       <w:r>
@@ -4146,6 +4319,12 @@
           <w:t>https://github.com/nyoki-mtl/keras-facenet</w:t>
         </w:r>
       </w:hyperlink>
+    </w:p>
+    <w:p/>
+    <w:p>
+      <w:r>
+        <w:t xml:space="preserve">2.2.3. </w:t>
+      </w:r>
     </w:p>
     <w:p>
       <w:pPr>
